--- a/Exposé.docx
+++ b/Exposé.docx
@@ -113,6 +113,20 @@
     </w:p>
     <w:p>
       <w:r>
+        <w:t>Jeder Nutzer</w:t>
+      </w:r>
+      <w:r>
+        <w:t xml:space="preserve"> soll auch die Möglichkeit haben </w:t>
+      </w:r>
+      <w:r>
+        <w:t>bestimmte</w:t>
+      </w:r>
+      <w:r>
+        <w:t xml:space="preserve"> Notizen für sich hervorzuheben.</w:t>
+      </w:r>
+    </w:p>
+    <w:p>
+      <w:r>
         <w:t xml:space="preserve">Zu den Notizen soll es die Möglichkeit geben, Dateien oder Fotos zuzufügen, die dann von den anderen Mitgliedern geöffnet und </w:t>
       </w:r>
       <w:proofErr w:type="spellStart"/>
@@ -124,11 +138,92 @@
       </w:r>
       <w:proofErr w:type="spellEnd"/>
       <w:r>
-        <w:t xml:space="preserve"> werden können.</w:t>
+        <w:t xml:space="preserve"> werden kö</w:t>
+      </w:r>
+      <w:r>
+        <w:t xml:space="preserve">nnen. Diese Zusatzdateien werden dann sowohl in der jeweiligen Notiz angezeigt, aber auch in einer Sammlung der Dateien/Fotos gespeichert. </w:t>
+      </w:r>
+    </w:p>
+    <w:p>
+      <w:r>
+        <w:t>Zusätzlich soll es noch eine Suchfunktion geben, die alle hochgeladenen Dateien oder Fotos nach der richtigen durchsucht.</w:t>
+      </w:r>
+    </w:p>
+    <w:p/>
+    <w:p>
+      <w:r>
+        <w:t>Dienstanbieter:</w:t>
+      </w:r>
+    </w:p>
+    <w:p>
+      <w:r>
+        <w:t>Dienste:</w:t>
+      </w:r>
+    </w:p>
+    <w:p>
+      <w:r>
+        <w:t>-</w:t>
+      </w:r>
+      <w:r>
+        <w:t xml:space="preserve"> </w:t>
+      </w:r>
+      <w:r>
+        <w:t>Anlegen einer Notiz</w:t>
+      </w:r>
+      <w:r>
+        <w:t xml:space="preserve"> ?</w:t>
+      </w:r>
+    </w:p>
+    <w:p>
+      <w:r>
+        <w:t>- Sammeln der Anhänge in einer Liste</w:t>
+      </w:r>
+    </w:p>
+    <w:p>
+      <w:r>
+        <w:t xml:space="preserve">- </w:t>
+      </w:r>
+      <w:r>
+        <w:t>Suche in</w:t>
+      </w:r>
+      <w:r>
+        <w:t xml:space="preserve"> der Liste der Anhänge</w:t>
       </w:r>
       <w:bookmarkStart w:id="0" w:name="_GoBack"/>
       <w:bookmarkEnd w:id="0"/>
     </w:p>
+    <w:p>
+      <w:r>
+        <w:t>- Abruf eines Anhanges</w:t>
+      </w:r>
+    </w:p>
+    <w:p/>
+    <w:p/>
+    <w:p>
+      <w:r>
+        <w:t>Dienstnutzer:</w:t>
+      </w:r>
+    </w:p>
+    <w:p>
+      <w:r>
+        <w:t>-Editieren der eigenen Notiz</w:t>
+      </w:r>
+    </w:p>
+    <w:p>
+      <w:r>
+        <w:t xml:space="preserve">-Favorisieren (Hervorhebung) von </w:t>
+      </w:r>
+      <w:r>
+        <w:t>wichtigen Notizen</w:t>
+      </w:r>
+    </w:p>
+    <w:p>
+      <w:r>
+        <w:t>-Hinzufügen eines Anhanges</w:t>
+      </w:r>
+    </w:p>
+    <w:p/>
+    <w:p/>
     <w:sectPr>
       <w:pgSz w:w="12240" w:h="15840"/>
       <w:pgMar w:top="1440" w:right="1440" w:bottom="1440" w:left="1440" w:header="708" w:footer="708" w:gutter="0"/>
